--- a/260662138_part1.docx
+++ b/260662138_part1.docx
@@ -180,14 +180,14 @@
           <w:rFonts w:ascii="Times New Roman" w:hAnsi="Times New Roman" w:cs="Times New Roman"/>
           <w:sz w:val="24"/>
         </w:rPr>
-        <w:t>No</w:t>
-      </w:r>
-      <w:r>
-        <w:rPr>
-          <w:rFonts w:ascii="Times New Roman" w:hAnsi="Times New Roman" w:cs="Times New Roman"/>
-          <w:sz w:val="24"/>
-        </w:rPr>
-        <w:t xml:space="preserve">, it is </w:t>
+        <w:t>Yes,</w:t>
+      </w:r>
+      <w:r>
+        <w:rPr>
+          <w:rFonts w:ascii="Times New Roman" w:hAnsi="Times New Roman" w:cs="Times New Roman"/>
+          <w:sz w:val="24"/>
+        </w:rPr>
+        <w:t xml:space="preserve"> it is </w:t>
       </w:r>
       <w:r>
         <w:rPr>
@@ -210,60 +210,12 @@
         </w:rPr>
         <w:t xml:space="preserve">. </w:t>
       </w:r>
-    </w:p>
-    <w:p>
-      <w:pPr>
-        <w:jc w:val="both"/>
-        <w:rPr>
-          <w:rFonts w:ascii="Times New Roman" w:hAnsi="Times New Roman" w:cs="Times New Roman"/>
-          <w:sz w:val="24"/>
-        </w:rPr>
-      </w:pPr>
-      <w:r>
-        <w:rPr>
-          <w:rFonts w:ascii="Times New Roman" w:hAnsi="Times New Roman" w:cs="Times New Roman"/>
-          <w:sz w:val="24"/>
-        </w:rPr>
-        <w:t>IDK</w:t>
-      </w:r>
-    </w:p>
-    <w:p>
-      <w:pPr>
-        <w:jc w:val="both"/>
-        <w:rPr>
-          <w:rFonts w:ascii="Times New Roman" w:hAnsi="Times New Roman" w:cs="Times New Roman"/>
-          <w:sz w:val="24"/>
-        </w:rPr>
-      </w:pPr>
-      <w:r>
-        <w:rPr>
-          <w:rFonts w:ascii="Times New Roman" w:hAnsi="Times New Roman" w:cs="Times New Roman"/>
-          <w:sz w:val="24"/>
-        </w:rPr>
-        <w:t>--</w:t>
-      </w:r>
-      <w:r>
-        <w:rPr>
-          <w:rFonts w:ascii="Times New Roman" w:hAnsi="Times New Roman" w:cs="Times New Roman"/>
-          <w:sz w:val="24"/>
-        </w:rPr>
-        <w:t>when there are multiple consumer threads fighting for the same access to remove an item from the buffer, and m</w:t>
-      </w:r>
-    </w:p>
-    <w:p>
-      <w:pPr>
-        <w:jc w:val="both"/>
-        <w:rPr>
-          <w:rFonts w:ascii="Times New Roman" w:hAnsi="Times New Roman" w:cs="Times New Roman"/>
-          <w:sz w:val="24"/>
-        </w:rPr>
-      </w:pPr>
-      <w:r>
-        <w:rPr>
-          <w:rFonts w:ascii="Times New Roman" w:hAnsi="Times New Roman" w:cs="Times New Roman"/>
-          <w:sz w:val="24"/>
-        </w:rPr>
-        <w:t xml:space="preserve"> For </w:t>
+      <w:r>
+        <w:rPr>
+          <w:rFonts w:ascii="Times New Roman" w:hAnsi="Times New Roman" w:cs="Times New Roman"/>
+          <w:sz w:val="24"/>
+        </w:rPr>
+        <w:t xml:space="preserve">For </w:t>
       </w:r>
       <w:r>
         <w:rPr>
@@ -291,67 +243,42 @@
           <w:rFonts w:ascii="Times New Roman" w:hAnsi="Times New Roman" w:cs="Times New Roman"/>
           <w:sz w:val="24"/>
         </w:rPr>
-        <w:t xml:space="preserve">pty, there are n consumer threads waiting for their turn, and </w:t>
-      </w:r>
-      <w:r>
-        <w:rPr>
-          <w:rFonts w:ascii="Times New Roman" w:hAnsi="Times New Roman" w:cs="Times New Roman"/>
-          <w:sz w:val="24"/>
-        </w:rPr>
-        <w:t>thread A</w:t>
-      </w:r>
-      <w:r>
-        <w:rPr>
-          <w:rFonts w:ascii="Times New Roman" w:hAnsi="Times New Roman" w:cs="Times New Roman"/>
-          <w:sz w:val="24"/>
-        </w:rPr>
-        <w:t xml:space="preserve">, </w:t>
-      </w:r>
-      <w:r>
-        <w:rPr>
-          <w:rFonts w:ascii="Times New Roman" w:hAnsi="Times New Roman" w:cs="Times New Roman"/>
-          <w:sz w:val="24"/>
-        </w:rPr>
-        <w:t xml:space="preserve">a consumer, </w:t>
-      </w:r>
-      <w:r>
-        <w:rPr>
-          <w:rFonts w:ascii="Times New Roman" w:hAnsi="Times New Roman" w:cs="Times New Roman"/>
-          <w:sz w:val="24"/>
-        </w:rPr>
-        <w:t xml:space="preserve">decrements the </w:t>
-      </w:r>
-      <w:proofErr w:type="spellStart"/>
-      <w:r>
-        <w:rPr>
-          <w:rFonts w:ascii="Times New Roman" w:hAnsi="Times New Roman" w:cs="Times New Roman"/>
-          <w:sz w:val="24"/>
-        </w:rPr>
-        <w:t>fillCount</w:t>
-      </w:r>
-      <w:proofErr w:type="spellEnd"/>
-      <w:r>
-        <w:rPr>
-          <w:rFonts w:ascii="Times New Roman" w:hAnsi="Times New Roman" w:cs="Times New Roman"/>
-          <w:sz w:val="24"/>
-        </w:rPr>
-        <w:t xml:space="preserve"> semaphore and waits for its turn. Then, some producer threads </w:t>
-      </w:r>
-    </w:p>
-    <w:p>
-      <w:pPr>
-        <w:jc w:val="both"/>
-        <w:rPr>
-          <w:rFonts w:ascii="Times New Roman" w:hAnsi="Times New Roman" w:cs="Times New Roman"/>
-          <w:sz w:val="24"/>
-        </w:rPr>
-      </w:pPr>
-      <w:r>
-        <w:rPr>
-          <w:rFonts w:ascii="Times New Roman" w:hAnsi="Times New Roman" w:cs="Times New Roman"/>
-          <w:sz w:val="24"/>
-        </w:rPr>
-        <w:t>--</w:t>
+        <w:t>pt</w:t>
+      </w:r>
+      <w:r>
+        <w:rPr>
+          <w:rFonts w:ascii="Times New Roman" w:hAnsi="Times New Roman" w:cs="Times New Roman"/>
+          <w:sz w:val="24"/>
+        </w:rPr>
+        <w:t>ied by high priority</w:t>
+      </w:r>
+      <w:r>
+        <w:rPr>
+          <w:rFonts w:ascii="Times New Roman" w:hAnsi="Times New Roman" w:cs="Times New Roman"/>
+          <w:sz w:val="24"/>
+        </w:rPr>
+        <w:t xml:space="preserve"> consumer threads</w:t>
+      </w:r>
+      <w:r>
+        <w:rPr>
+          <w:rFonts w:ascii="Times New Roman" w:hAnsi="Times New Roman" w:cs="Times New Roman"/>
+          <w:sz w:val="24"/>
+        </w:rPr>
+        <w:t>, and there are no more producer threads to fill it back up. Thus, the lower priority consumer is</w:t>
+      </w:r>
+      <w:r>
+        <w:rPr>
+          <w:rFonts w:ascii="Times New Roman" w:hAnsi="Times New Roman" w:cs="Times New Roman"/>
+          <w:sz w:val="24"/>
+        </w:rPr>
+        <w:t xml:space="preserve"> waiting for their turn, </w:t>
+      </w:r>
+      <w:r>
+        <w:rPr>
+          <w:rFonts w:ascii="Times New Roman" w:hAnsi="Times New Roman" w:cs="Times New Roman"/>
+          <w:sz w:val="24"/>
+        </w:rPr>
+        <w:t>but it will starve unless a new producer fills the buffer.</w:t>
       </w:r>
     </w:p>
     <w:p>
@@ -390,16 +317,20 @@
         </w:rPr>
         <w:t xml:space="preserve">Mutexes are a way to ensure that there is only ever one thread accessing critical section at a time, thus preventing race conditions. It is also beneficial in the sense that only the thread that locked can unlock, which is not the case for binary semaphores. </w:t>
       </w:r>
-    </w:p>
-    <w:p>
-      <w:pPr>
-        <w:jc w:val="both"/>
-        <w:rPr>
-          <w:rFonts w:ascii="Times New Roman" w:hAnsi="Times New Roman" w:cs="Times New Roman"/>
-          <w:i/>
-          <w:sz w:val="24"/>
-        </w:rPr>
-      </w:pPr>
+      <w:r>
+        <w:rPr>
+          <w:rFonts w:ascii="Times New Roman" w:hAnsi="Times New Roman" w:cs="Times New Roman"/>
+          <w:sz w:val="24"/>
+        </w:rPr>
+        <w:t>Binary semaphores allow another thread to “unlock” and start running. Therefore, it is recommended to use mutex, since we want the same thread to be in control, and release</w:t>
+      </w:r>
+      <w:r>
+        <w:rPr>
+          <w:rFonts w:ascii="Times New Roman" w:hAnsi="Times New Roman" w:cs="Times New Roman"/>
+          <w:sz w:val="24"/>
+        </w:rPr>
+        <w:t xml:space="preserve"> when it is done the entire critical section, not have another thread interrupt it.</w:t>
+      </w:r>
     </w:p>
     <w:p>
       <w:pPr>
@@ -421,33 +352,89 @@
         </w:rPr>
         <w:t xml:space="preserve">Why do producer-consumer need to have 2 semaphores </w:t>
       </w:r>
-      <w:proofErr w:type="gramStart"/>
-      <w:r>
-        <w:rPr>
-          <w:i/>
-        </w:rPr>
-        <w:t>namely ”Full</w:t>
-      </w:r>
-      <w:proofErr w:type="gramEnd"/>
-      <w:r>
-        <w:rPr>
-          <w:i/>
-        </w:rPr>
-        <w:t xml:space="preserve">” and ”empty”. What complications may arise if we use only one semaphore </w:t>
-      </w:r>
-      <w:proofErr w:type="gramStart"/>
-      <w:r>
-        <w:rPr>
-          <w:i/>
-        </w:rPr>
-        <w:t>for ”Full</w:t>
-      </w:r>
-      <w:proofErr w:type="gramEnd"/>
-      <w:r>
-        <w:rPr>
-          <w:i/>
-        </w:rPr>
-        <w:t>” and rely on computed complementary value for ”empty”.</w:t>
+      <w:r>
+        <w:rPr>
+          <w:i/>
+        </w:rPr>
+        <w:t>namely “Full</w:t>
+      </w:r>
+      <w:r>
+        <w:rPr>
+          <w:i/>
+        </w:rPr>
+        <w:t xml:space="preserve">” </w:t>
+      </w:r>
+      <w:r>
+        <w:rPr>
+          <w:i/>
+        </w:rPr>
+        <w:t xml:space="preserve">and </w:t>
+      </w:r>
+      <w:r>
+        <w:rPr>
+          <w:i/>
+        </w:rPr>
+        <w:t>“</w:t>
+      </w:r>
+      <w:r>
+        <w:rPr>
+          <w:i/>
+        </w:rPr>
+        <w:t>empty</w:t>
+      </w:r>
+      <w:r>
+        <w:rPr>
+          <w:i/>
+        </w:rPr>
+        <w:t xml:space="preserve">”. What complications may arise if we use only one semaphore </w:t>
+      </w:r>
+      <w:r>
+        <w:rPr>
+          <w:i/>
+        </w:rPr>
+        <w:t>for</w:t>
+      </w:r>
+      <w:r>
+        <w:rPr>
+          <w:i/>
+        </w:rPr>
+        <w:t xml:space="preserve"> “</w:t>
+      </w:r>
+      <w:r>
+        <w:rPr>
+          <w:i/>
+        </w:rPr>
+        <w:t>Full</w:t>
+      </w:r>
+      <w:r>
+        <w:rPr>
+          <w:i/>
+        </w:rPr>
+        <w:t>” and rely on computed complementary value for</w:t>
+      </w:r>
+      <w:r>
+        <w:rPr>
+          <w:i/>
+        </w:rPr>
+        <w:t xml:space="preserve"> “</w:t>
+      </w:r>
+      <w:r>
+        <w:rPr>
+          <w:i/>
+        </w:rPr>
+        <w:t>empty</w:t>
+      </w:r>
+      <w:r>
+        <w:rPr>
+          <w:i/>
+        </w:rPr>
+        <w:t>”</w:t>
+      </w:r>
+      <w:r>
+        <w:rPr>
+          <w:i/>
+        </w:rPr>
+        <w:t>.</w:t>
       </w:r>
     </w:p>
     <w:p>
@@ -470,7 +457,7 @@
           <w:rFonts w:ascii="Times New Roman" w:hAnsi="Times New Roman" w:cs="Times New Roman"/>
           <w:sz w:val="24"/>
         </w:rPr>
-        <w:t>, thus leading to busy waiting. Busy waiting takes up CPU time</w:t>
+        <w:t>, thus leading to busy waiting. Busy waiting takes up CPU t</w:t>
       </w:r>
       <w:bookmarkStart w:id="0" w:name="_GoBack"/>
       <w:bookmarkEnd w:id="0"/>
@@ -479,7 +466,7 @@
           <w:rFonts w:ascii="Times New Roman" w:hAnsi="Times New Roman" w:cs="Times New Roman"/>
           <w:sz w:val="24"/>
         </w:rPr>
-        <w:t>.</w:t>
+        <w:t>ime.</w:t>
       </w:r>
     </w:p>
     <w:p>
